--- a/scratch/scratch-rover.docx
+++ b/scratch/scratch-rover.docx
@@ -255,7 +255,27 @@
           <w:sz w:val="40"/>
           <w:szCs w:val="40"/>
         </w:rPr>
-        <w:t xml:space="preserve">Make the Mars rover collect rocks with a </w:t>
+        <w:t xml:space="preserve">Make the Mars rover collect rocks </w:t>
+      </w:r>
+      <w:r>
+        <w:rPr>
+          <w:rFonts w:eastAsia="Times New Roman" w:cs="Times New Roman"/>
+          <w:i/>
+          <w:iCs/>
+          <w:sz w:val="40"/>
+          <w:szCs w:val="40"/>
+        </w:rPr>
+        <w:t>using</w:t>
+      </w:r>
+      <w:r>
+        <w:rPr>
+          <w:rFonts w:eastAsia="Times New Roman" w:cs="Times New Roman"/>
+          <w:i/>
+          <w:iCs/>
+          <w:sz w:val="40"/>
+          <w:szCs w:val="40"/>
+        </w:rPr>
+        <w:t xml:space="preserve"> a </w:t>
       </w:r>
       <w:r>
         <w:rPr>
@@ -732,7 +752,27 @@
           <w:sz w:val="40"/>
           <w:szCs w:val="40"/>
         </w:rPr>
-        <w:t xml:space="preserve">The plan is a list of instructions to move the robot </w:t>
+        <w:t xml:space="preserve">The plan is a list of </w:t>
+      </w:r>
+      <w:r>
+        <w:rPr>
+          <w:i/>
+          <w:iCs/>
+          <w:color w:val="000000" w:themeColor="text1"/>
+          <w:sz w:val="40"/>
+          <w:szCs w:val="40"/>
+        </w:rPr>
+        <w:t>directions</w:t>
+      </w:r>
+      <w:r>
+        <w:rPr>
+          <w:i/>
+          <w:iCs/>
+          <w:color w:val="000000" w:themeColor="text1"/>
+          <w:sz w:val="40"/>
+          <w:szCs w:val="40"/>
+        </w:rPr>
+        <w:t xml:space="preserve"> to move the robot </w:t>
       </w:r>
       <w:r>
         <w:rPr>
@@ -1780,15 +1820,7 @@
           <w:sz w:val="40"/>
           <w:szCs w:val="40"/>
         </w:rPr>
-        <w:t xml:space="preserve"> the loop</w:t>
-      </w:r>
-      <w:r>
-        <w:rPr>
-          <w:noProof/>
-          <w:sz w:val="40"/>
-          <w:szCs w:val="40"/>
-        </w:rPr>
-        <w:t xml:space="preserve"> </w:t>
+        <w:t xml:space="preserve"> the loop </w:t>
       </w:r>
       <w:r>
         <w:rPr>
@@ -2056,23 +2088,7 @@
           <w:sz w:val="40"/>
           <w:szCs w:val="40"/>
         </w:rPr>
-        <w:t xml:space="preserve"> to</w:t>
-      </w:r>
-      <w:r>
-        <w:rPr>
-          <w:noProof/>
-          <w:sz w:val="40"/>
-          <w:szCs w:val="40"/>
-        </w:rPr>
-        <w:t xml:space="preserve"> move down</w:t>
-      </w:r>
-      <w:r>
-        <w:rPr>
-          <w:noProof/>
-          <w:sz w:val="40"/>
-          <w:szCs w:val="40"/>
-        </w:rPr>
-        <w:t>.</w:t>
+        <w:t xml:space="preserve"> to move down.</w:t>
       </w:r>
     </w:p>
     <w:p>

--- a/scratch/scratch-rover.docx
+++ b/scratch/scratch-rover.docx
@@ -280,14 +280,12 @@
       <w:r>
         <w:rPr>
           <w:rFonts w:eastAsia="Times New Roman" w:cs="Times New Roman"/>
-          <w:b/>
-          <w:bCs/>
-          <w:i/>
-          <w:iCs/>
-          <w:sz w:val="40"/>
-          <w:szCs w:val="40"/>
-        </w:rPr>
-        <w:t>List</w:t>
+          <w:i/>
+          <w:iCs/>
+          <w:sz w:val="40"/>
+          <w:szCs w:val="40"/>
+        </w:rPr>
+        <w:t>string</w:t>
       </w:r>
       <w:r>
         <w:rPr>
@@ -297,7 +295,27 @@
           <w:sz w:val="40"/>
           <w:szCs w:val="40"/>
         </w:rPr>
-        <w:t xml:space="preserve"> of directions.</w:t>
+        <w:t xml:space="preserve"> of </w:t>
+      </w:r>
+      <w:r>
+        <w:rPr>
+          <w:rFonts w:eastAsia="Times New Roman" w:cs="Times New Roman"/>
+          <w:i/>
+          <w:iCs/>
+          <w:sz w:val="40"/>
+          <w:szCs w:val="40"/>
+        </w:rPr>
+        <w:t>letters for directions</w:t>
+      </w:r>
+      <w:r>
+        <w:rPr>
+          <w:rFonts w:eastAsia="Times New Roman" w:cs="Times New Roman"/>
+          <w:i/>
+          <w:iCs/>
+          <w:sz w:val="40"/>
+          <w:szCs w:val="40"/>
+        </w:rPr>
+        <w:t>.</w:t>
       </w:r>
     </w:p>
     <w:p>
@@ -636,277 +654,19 @@
       </w:pPr>
       <w:r>
         <w:rPr>
-          <w:color w:val="000000" w:themeColor="text1"/>
-          <w:sz w:val="40"/>
-          <w:szCs w:val="40"/>
-        </w:rPr>
-        <w:t xml:space="preserve">Place the robot at a suitable start position, add the </w:t>
-      </w:r>
-      <w:r>
-        <w:rPr>
-          <w:b/>
-          <w:bCs/>
-          <w:color w:val="00B050"/>
-          <w:sz w:val="40"/>
-          <w:szCs w:val="40"/>
-        </w:rPr>
-        <w:t>start</w:t>
-      </w:r>
-      <w:r>
-        <w:rPr>
-          <w:color w:val="00B050"/>
-          <w:sz w:val="40"/>
-          <w:szCs w:val="40"/>
-        </w:rPr>
-        <w:t xml:space="preserve"> </w:t>
-      </w:r>
-      <w:r>
-        <w:rPr>
-          <w:color w:val="000000" w:themeColor="text1"/>
-          <w:sz w:val="40"/>
-          <w:szCs w:val="40"/>
-        </w:rPr>
-        <w:t xml:space="preserve">block and </w:t>
-      </w:r>
-      <w:r>
-        <w:rPr>
-          <w:b/>
-          <w:bCs/>
-          <w:color w:val="0070C0"/>
-          <w:sz w:val="40"/>
-          <w:szCs w:val="40"/>
-        </w:rPr>
-        <w:t xml:space="preserve">go to </w:t>
-      </w:r>
-      <w:proofErr w:type="spellStart"/>
-      <w:proofErr w:type="gramStart"/>
-      <w:r>
-        <w:rPr>
-          <w:b/>
-          <w:bCs/>
-          <w:color w:val="0070C0"/>
-          <w:sz w:val="40"/>
-          <w:szCs w:val="40"/>
-        </w:rPr>
-        <w:t>x,y</w:t>
-      </w:r>
-      <w:proofErr w:type="spellEnd"/>
-      <w:proofErr w:type="gramEnd"/>
-      <w:r>
-        <w:rPr>
-          <w:color w:val="0070C0"/>
-          <w:sz w:val="40"/>
-          <w:szCs w:val="40"/>
-        </w:rPr>
-        <w:t xml:space="preserve"> </w:t>
-      </w:r>
-      <w:r>
-        <w:rPr>
-          <w:color w:val="000000" w:themeColor="text1"/>
-          <w:sz w:val="40"/>
-          <w:szCs w:val="40"/>
-        </w:rPr>
-        <w:t xml:space="preserve">to the robot. The </w:t>
-      </w:r>
-      <w:proofErr w:type="spellStart"/>
-      <w:proofErr w:type="gramStart"/>
-      <w:r>
-        <w:rPr>
-          <w:color w:val="000000" w:themeColor="text1"/>
-          <w:sz w:val="40"/>
-          <w:szCs w:val="40"/>
-        </w:rPr>
-        <w:t>x,y</w:t>
-      </w:r>
-      <w:proofErr w:type="spellEnd"/>
-      <w:proofErr w:type="gramEnd"/>
-      <w:r>
-        <w:rPr>
-          <w:color w:val="000000" w:themeColor="text1"/>
-          <w:sz w:val="40"/>
-          <w:szCs w:val="40"/>
-        </w:rPr>
-        <w:t xml:space="preserve"> position is where you placed the robot.</w:t>
-      </w:r>
-    </w:p>
-    <w:p>
-      <w:pPr>
-        <w:tabs>
-          <w:tab w:val="left" w:pos="426"/>
-        </w:tabs>
-        <w:spacing w:after="120" w:line="276" w:lineRule="auto"/>
-        <w:ind w:right="-51"/>
-        <w:rPr>
-          <w:i/>
-          <w:iCs/>
-          <w:color w:val="000000" w:themeColor="text1"/>
-          <w:sz w:val="40"/>
-          <w:szCs w:val="40"/>
-        </w:rPr>
-      </w:pPr>
-      <w:r>
-        <w:rPr>
-          <w:i/>
-          <w:iCs/>
-          <w:color w:val="000000" w:themeColor="text1"/>
-          <w:sz w:val="40"/>
-          <w:szCs w:val="40"/>
-        </w:rPr>
-        <w:t xml:space="preserve">The plan is a list of </w:t>
-      </w:r>
-      <w:r>
-        <w:rPr>
-          <w:i/>
-          <w:iCs/>
-          <w:color w:val="000000" w:themeColor="text1"/>
-          <w:sz w:val="40"/>
-          <w:szCs w:val="40"/>
-        </w:rPr>
-        <w:t>directions</w:t>
-      </w:r>
-      <w:r>
-        <w:rPr>
-          <w:i/>
-          <w:iCs/>
-          <w:color w:val="000000" w:themeColor="text1"/>
-          <w:sz w:val="40"/>
-          <w:szCs w:val="40"/>
-        </w:rPr>
-        <w:t xml:space="preserve"> to move the robot </w:t>
-      </w:r>
-      <w:r>
-        <w:rPr>
-          <w:i/>
-          <w:iCs/>
-          <w:color w:val="000000" w:themeColor="text1"/>
-          <w:sz w:val="40"/>
-          <w:szCs w:val="40"/>
-        </w:rPr>
-        <w:br/>
-      </w:r>
-      <w:r>
-        <w:rPr>
-          <w:b/>
-          <w:bCs/>
-          <w:i/>
-          <w:iCs/>
-          <w:color w:val="000000" w:themeColor="text1"/>
-          <w:sz w:val="40"/>
-          <w:szCs w:val="40"/>
-        </w:rPr>
-        <w:t>u</w:t>
-      </w:r>
-      <w:r>
-        <w:rPr>
-          <w:i/>
-          <w:iCs/>
-          <w:color w:val="000000" w:themeColor="text1"/>
-          <w:sz w:val="40"/>
-          <w:szCs w:val="40"/>
-        </w:rPr>
-        <w:t xml:space="preserve"> (up) </w:t>
-      </w:r>
-      <w:r>
-        <w:rPr>
-          <w:b/>
-          <w:bCs/>
-          <w:i/>
-          <w:iCs/>
-          <w:color w:val="000000" w:themeColor="text1"/>
-          <w:sz w:val="40"/>
-          <w:szCs w:val="40"/>
-        </w:rPr>
-        <w:t>d</w:t>
-      </w:r>
-      <w:r>
-        <w:rPr>
-          <w:i/>
-          <w:iCs/>
-          <w:color w:val="000000" w:themeColor="text1"/>
-          <w:sz w:val="40"/>
-          <w:szCs w:val="40"/>
-        </w:rPr>
-        <w:t xml:space="preserve"> (down) </w:t>
-      </w:r>
-      <w:r>
-        <w:rPr>
-          <w:b/>
-          <w:bCs/>
-          <w:i/>
-          <w:iCs/>
-          <w:color w:val="000000" w:themeColor="text1"/>
-          <w:sz w:val="40"/>
-          <w:szCs w:val="40"/>
-        </w:rPr>
-        <w:t>l</w:t>
-      </w:r>
-      <w:r>
-        <w:rPr>
-          <w:i/>
-          <w:iCs/>
-          <w:color w:val="000000" w:themeColor="text1"/>
-          <w:sz w:val="40"/>
-          <w:szCs w:val="40"/>
-        </w:rPr>
-        <w:t xml:space="preserve"> (left) </w:t>
-      </w:r>
-      <w:r>
-        <w:rPr>
-          <w:b/>
-          <w:bCs/>
-          <w:i/>
-          <w:iCs/>
-          <w:color w:val="000000" w:themeColor="text1"/>
-          <w:sz w:val="40"/>
-          <w:szCs w:val="40"/>
-        </w:rPr>
-        <w:t>r</w:t>
-      </w:r>
-      <w:r>
-        <w:rPr>
-          <w:i/>
-          <w:iCs/>
-          <w:color w:val="000000" w:themeColor="text1"/>
-          <w:sz w:val="40"/>
-          <w:szCs w:val="40"/>
-        </w:rPr>
-        <w:t xml:space="preserve"> (right).</w:t>
-      </w:r>
-    </w:p>
-    <w:p>
-      <w:pPr>
-        <w:pStyle w:val="ListParagraph"/>
-        <w:numPr>
-          <w:ilvl w:val="0"/>
-          <w:numId w:val="6"/>
-        </w:numPr>
-        <w:tabs>
-          <w:tab w:val="left" w:pos="426"/>
-        </w:tabs>
-        <w:spacing w:after="120" w:line="276" w:lineRule="auto"/>
-        <w:ind w:left="0" w:right="-51" w:firstLine="0"/>
-        <w:contextualSpacing w:val="0"/>
-        <w:rPr>
-          <w:color w:val="000000" w:themeColor="text1"/>
-          <w:sz w:val="40"/>
-          <w:szCs w:val="40"/>
-        </w:rPr>
-      </w:pPr>
-      <w:r>
-        <w:rPr>
           <w:b/>
           <w:bCs/>
           <w:noProof/>
-          <w:color w:val="FFC000"/>
+          <w:color w:val="FF882B"/>
         </w:rPr>
         <w:drawing>
-          <wp:anchor distT="0" distB="0" distL="114300" distR="114300" simplePos="0" relativeHeight="251679744" behindDoc="1" locked="0" layoutInCell="1" allowOverlap="1" wp14:anchorId="0A18F1F4" wp14:editId="64586E93">
+          <wp:anchor distT="0" distB="0" distL="114300" distR="114300" simplePos="0" relativeHeight="251679744" behindDoc="1" locked="0" layoutInCell="1" allowOverlap="1" wp14:anchorId="0A18F1F4" wp14:editId="31DF0AB0">
             <wp:simplePos x="0" y="0"/>
             <wp:positionH relativeFrom="column">
-              <wp:posOffset>4859020</wp:posOffset>
+              <wp:posOffset>4860290</wp:posOffset>
             </wp:positionH>
             <wp:positionV relativeFrom="paragraph">
-              <wp:posOffset>159385</wp:posOffset>
+              <wp:posOffset>1090295</wp:posOffset>
             </wp:positionV>
             <wp:extent cx="1680210" cy="877570"/>
             <wp:effectExtent l="0" t="0" r="0" b="0"/>
@@ -965,20 +725,296 @@
       </w:r>
       <w:r>
         <w:rPr>
-          <w:b/>
-          <w:bCs/>
+          <w:color w:val="000000" w:themeColor="text1"/>
+          <w:sz w:val="40"/>
+          <w:szCs w:val="40"/>
+        </w:rPr>
+        <w:t xml:space="preserve">Place the robot at a suitable start position, add the </w:t>
+      </w:r>
+      <w:r>
+        <w:rPr>
+          <w:b/>
+          <w:bCs/>
+          <w:color w:val="FF882B"/>
+          <w:sz w:val="40"/>
+          <w:szCs w:val="40"/>
+        </w:rPr>
+        <w:t>start</w:t>
+      </w:r>
+      <w:r>
+        <w:rPr>
+          <w:color w:val="FF882B"/>
+          <w:sz w:val="40"/>
+          <w:szCs w:val="40"/>
+        </w:rPr>
+        <w:t xml:space="preserve"> </w:t>
+      </w:r>
+      <w:r>
+        <w:rPr>
+          <w:b/>
+          <w:bCs/>
+          <w:color w:val="FF882B"/>
+          <w:sz w:val="40"/>
+          <w:szCs w:val="40"/>
+        </w:rPr>
+        <w:t>block</w:t>
+      </w:r>
+      <w:r>
+        <w:rPr>
+          <w:color w:val="FF882B"/>
+          <w:sz w:val="40"/>
+          <w:szCs w:val="40"/>
+        </w:rPr>
+        <w:t xml:space="preserve"> </w:t>
+      </w:r>
+      <w:r>
+        <w:rPr>
+          <w:color w:val="000000" w:themeColor="text1"/>
+          <w:sz w:val="40"/>
+          <w:szCs w:val="40"/>
+        </w:rPr>
+        <w:t xml:space="preserve">and </w:t>
+      </w:r>
+      <w:r>
+        <w:rPr>
+          <w:b/>
+          <w:bCs/>
+          <w:color w:val="0070C0"/>
+          <w:sz w:val="40"/>
+          <w:szCs w:val="40"/>
+        </w:rPr>
+        <w:t xml:space="preserve">go to </w:t>
+      </w:r>
+      <w:proofErr w:type="spellStart"/>
+      <w:proofErr w:type="gramStart"/>
+      <w:r>
+        <w:rPr>
+          <w:b/>
+          <w:bCs/>
+          <w:color w:val="0070C0"/>
+          <w:sz w:val="40"/>
+          <w:szCs w:val="40"/>
+        </w:rPr>
+        <w:t>x,y</w:t>
+      </w:r>
+      <w:proofErr w:type="spellEnd"/>
+      <w:proofErr w:type="gramEnd"/>
+      <w:r>
+        <w:rPr>
+          <w:color w:val="0070C0"/>
+          <w:sz w:val="40"/>
+          <w:szCs w:val="40"/>
+        </w:rPr>
+        <w:t xml:space="preserve"> </w:t>
+      </w:r>
+      <w:r>
+        <w:rPr>
+          <w:color w:val="000000" w:themeColor="text1"/>
+          <w:sz w:val="40"/>
+          <w:szCs w:val="40"/>
+        </w:rPr>
+        <w:t xml:space="preserve">to the robot. The </w:t>
+      </w:r>
+      <w:proofErr w:type="spellStart"/>
+      <w:proofErr w:type="gramStart"/>
+      <w:r>
+        <w:rPr>
+          <w:color w:val="000000" w:themeColor="text1"/>
+          <w:sz w:val="40"/>
+          <w:szCs w:val="40"/>
+        </w:rPr>
+        <w:t>x,y</w:t>
+      </w:r>
+      <w:proofErr w:type="spellEnd"/>
+      <w:proofErr w:type="gramEnd"/>
+      <w:r>
+        <w:rPr>
+          <w:color w:val="000000" w:themeColor="text1"/>
+          <w:sz w:val="40"/>
+          <w:szCs w:val="40"/>
+        </w:rPr>
+        <w:t xml:space="preserve"> position is where you placed the robot.</w:t>
+      </w:r>
+    </w:p>
+    <w:p>
+      <w:pPr>
+        <w:tabs>
+          <w:tab w:val="left" w:pos="426"/>
+        </w:tabs>
+        <w:spacing w:after="120" w:line="276" w:lineRule="auto"/>
+        <w:ind w:right="-51"/>
+        <w:rPr>
+          <w:i/>
+          <w:iCs/>
+          <w:color w:val="000000" w:themeColor="text1"/>
+          <w:sz w:val="40"/>
+          <w:szCs w:val="40"/>
+        </w:rPr>
+      </w:pPr>
+      <w:r>
+        <w:rPr>
+          <w:i/>
+          <w:iCs/>
+          <w:color w:val="000000" w:themeColor="text1"/>
+          <w:sz w:val="40"/>
+          <w:szCs w:val="40"/>
+        </w:rPr>
+        <w:t xml:space="preserve">The plan is a list of </w:t>
+      </w:r>
+      <w:r>
+        <w:rPr>
+          <w:i/>
+          <w:iCs/>
+          <w:color w:val="000000" w:themeColor="text1"/>
+          <w:sz w:val="40"/>
+          <w:szCs w:val="40"/>
+        </w:rPr>
+        <w:t>directions</w:t>
+      </w:r>
+      <w:r>
+        <w:rPr>
+          <w:i/>
+          <w:iCs/>
+          <w:color w:val="000000" w:themeColor="text1"/>
+          <w:sz w:val="40"/>
+          <w:szCs w:val="40"/>
+        </w:rPr>
+        <w:t xml:space="preserve"> to move the robot </w:t>
+      </w:r>
+      <w:r>
+        <w:rPr>
+          <w:b/>
+          <w:bCs/>
+          <w:i/>
+          <w:iCs/>
+          <w:color w:val="000000" w:themeColor="text1"/>
+          <w:sz w:val="40"/>
+          <w:szCs w:val="40"/>
+        </w:rPr>
+        <w:t>u</w:t>
+      </w:r>
+      <w:r>
+        <w:rPr>
+          <w:i/>
+          <w:iCs/>
+          <w:color w:val="000000" w:themeColor="text1"/>
+          <w:sz w:val="40"/>
+          <w:szCs w:val="40"/>
+        </w:rPr>
+        <w:t xml:space="preserve"> (up) </w:t>
+      </w:r>
+      <w:r>
+        <w:rPr>
+          <w:b/>
+          <w:bCs/>
+          <w:i/>
+          <w:iCs/>
+          <w:color w:val="000000" w:themeColor="text1"/>
+          <w:sz w:val="40"/>
+          <w:szCs w:val="40"/>
+        </w:rPr>
+        <w:t>d</w:t>
+      </w:r>
+      <w:r>
+        <w:rPr>
+          <w:i/>
+          <w:iCs/>
+          <w:color w:val="000000" w:themeColor="text1"/>
+          <w:sz w:val="40"/>
+          <w:szCs w:val="40"/>
+        </w:rPr>
+        <w:t xml:space="preserve"> (down) </w:t>
+      </w:r>
+      <w:r>
+        <w:rPr>
+          <w:b/>
+          <w:bCs/>
+          <w:i/>
+          <w:iCs/>
+          <w:color w:val="000000" w:themeColor="text1"/>
+          <w:sz w:val="40"/>
+          <w:szCs w:val="40"/>
+        </w:rPr>
+        <w:t>l</w:t>
+      </w:r>
+      <w:r>
+        <w:rPr>
+          <w:i/>
+          <w:iCs/>
+          <w:color w:val="000000" w:themeColor="text1"/>
+          <w:sz w:val="40"/>
+          <w:szCs w:val="40"/>
+        </w:rPr>
+        <w:t xml:space="preserve"> (left) </w:t>
+      </w:r>
+      <w:r>
+        <w:rPr>
+          <w:b/>
+          <w:bCs/>
+          <w:i/>
+          <w:iCs/>
+          <w:color w:val="000000" w:themeColor="text1"/>
+          <w:sz w:val="40"/>
+          <w:szCs w:val="40"/>
+        </w:rPr>
+        <w:t>r</w:t>
+      </w:r>
+      <w:r>
+        <w:rPr>
+          <w:i/>
+          <w:iCs/>
+          <w:color w:val="000000" w:themeColor="text1"/>
+          <w:sz w:val="40"/>
+          <w:szCs w:val="40"/>
+        </w:rPr>
+        <w:t xml:space="preserve"> (right).</w:t>
+      </w:r>
+    </w:p>
+    <w:p>
+      <w:pPr>
+        <w:pStyle w:val="ListParagraph"/>
+        <w:numPr>
+          <w:ilvl w:val="0"/>
+          <w:numId w:val="6"/>
+        </w:numPr>
+        <w:tabs>
+          <w:tab w:val="left" w:pos="426"/>
+        </w:tabs>
+        <w:spacing w:after="120" w:line="276" w:lineRule="auto"/>
+        <w:ind w:left="0" w:right="-51" w:firstLine="0"/>
+        <w:contextualSpacing w:val="0"/>
+        <w:rPr>
+          <w:color w:val="000000" w:themeColor="text1"/>
+          <w:sz w:val="40"/>
+          <w:szCs w:val="40"/>
+        </w:rPr>
+      </w:pPr>
+      <w:r>
+        <w:rPr>
+          <w:b/>
+          <w:bCs/>
+          <w:color w:val="FF882B"/>
+          <w:sz w:val="40"/>
+          <w:szCs w:val="40"/>
+        </w:rPr>
+        <w:t xml:space="preserve">Make a </w:t>
+      </w:r>
+      <w:r>
+        <w:rPr>
+          <w:b/>
+          <w:bCs/>
+          <w:color w:val="FF882B"/>
+          <w:sz w:val="40"/>
+          <w:szCs w:val="40"/>
+        </w:rPr>
+        <w:t>Variable</w:t>
+      </w:r>
+      <w:r>
+        <w:rPr>
           <w:color w:val="FFC000"/>
           <w:sz w:val="40"/>
           <w:szCs w:val="40"/>
         </w:rPr>
-        <w:t>Make a List</w:t>
-      </w:r>
-      <w:r>
-        <w:rPr>
-          <w:color w:val="FFC000"/>
-          <w:sz w:val="40"/>
-          <w:szCs w:val="40"/>
-        </w:rPr>
         <w:t xml:space="preserve"> </w:t>
       </w:r>
       <w:r>
@@ -993,7 +1029,7 @@
         <w:rPr>
           <w:b/>
           <w:bCs/>
-          <w:color w:val="C45911" w:themeColor="accent2" w:themeShade="BF"/>
+          <w:color w:val="FF882B"/>
           <w:sz w:val="40"/>
           <w:szCs w:val="40"/>
         </w:rPr>
@@ -1001,7 +1037,7 @@
       </w:r>
       <w:r>
         <w:rPr>
-          <w:color w:val="C45911" w:themeColor="accent2" w:themeShade="BF"/>
+          <w:color w:val="FF882B"/>
           <w:sz w:val="40"/>
           <w:szCs w:val="40"/>
         </w:rPr>
@@ -1302,7 +1338,55 @@
           <w:sz w:val="40"/>
           <w:szCs w:val="40"/>
         </w:rPr>
-        <w:t>Set a loop variable to 1</w:t>
+        <w:t xml:space="preserve">Set </w:t>
+      </w:r>
+      <w:r>
+        <w:rPr>
+          <w:color w:val="000000" w:themeColor="text1"/>
+          <w:sz w:val="40"/>
+          <w:szCs w:val="40"/>
+        </w:rPr>
+        <w:t>loop variable</w:t>
+      </w:r>
+      <w:r>
+        <w:rPr>
+          <w:b/>
+          <w:bCs/>
+          <w:color w:val="000000" w:themeColor="text1"/>
+          <w:sz w:val="40"/>
+          <w:szCs w:val="40"/>
+        </w:rPr>
+        <w:t xml:space="preserve"> </w:t>
+      </w:r>
+      <w:r>
+        <w:rPr>
+          <w:b/>
+          <w:bCs/>
+          <w:color w:val="C45911" w:themeColor="accent2" w:themeShade="BF"/>
+          <w:sz w:val="40"/>
+          <w:szCs w:val="40"/>
+        </w:rPr>
+        <w:t>n</w:t>
+      </w:r>
+      <w:r>
+        <w:rPr>
+          <w:b/>
+          <w:bCs/>
+          <w:color w:val="C45911" w:themeColor="accent2" w:themeShade="BF"/>
+          <w:sz w:val="40"/>
+          <w:szCs w:val="40"/>
+        </w:rPr>
+        <w:t xml:space="preserve"> to </w:t>
+      </w:r>
+      <w:r>
+        <w:rPr>
+          <w:b/>
+          <w:bCs/>
+          <w:color w:val="000000" w:themeColor="text1"/>
+          <w:sz w:val="40"/>
+          <w:szCs w:val="40"/>
+        </w:rPr>
+        <w:t>1</w:t>
       </w:r>
       <w:r>
         <w:rPr>
@@ -1338,6 +1422,99 @@
           <w:szCs w:val="40"/>
         </w:rPr>
       </w:pPr>
+      <w:r>
+        <w:rPr>
+          <w:noProof/>
+          <w:sz w:val="40"/>
+          <w:szCs w:val="40"/>
+        </w:rPr>
+        <mc:AlternateContent>
+          <mc:Choice Requires="wps">
+            <w:drawing>
+              <wp:anchor distT="0" distB="0" distL="114300" distR="114300" simplePos="0" relativeHeight="251686912" behindDoc="0" locked="0" layoutInCell="1" allowOverlap="1" wp14:anchorId="67B13BEE" wp14:editId="77A67910">
+                <wp:simplePos x="0" y="0"/>
+                <wp:positionH relativeFrom="column">
+                  <wp:posOffset>4154690</wp:posOffset>
+                </wp:positionH>
+                <wp:positionV relativeFrom="paragraph">
+                  <wp:posOffset>335276</wp:posOffset>
+                </wp:positionV>
+                <wp:extent cx="880745" cy="3270974"/>
+                <wp:effectExtent l="0" t="0" r="0" b="5715"/>
+                <wp:wrapNone/>
+                <wp:docPr id="2" name="Bent Arrow 2"/>
+                <wp:cNvGraphicFramePr/>
+                <a:graphic xmlns:a="http://schemas.openxmlformats.org/drawingml/2006/main">
+                  <a:graphicData uri="http://schemas.microsoft.com/office/word/2010/wordprocessingShape">
+                    <wps:wsp>
+                      <wps:cNvSpPr/>
+                      <wps:spPr>
+                        <a:xfrm>
+                          <a:off x="0" y="0"/>
+                          <a:ext cx="880745" cy="3270974"/>
+                        </a:xfrm>
+                        <a:prstGeom prst="bentArrow">
+                          <a:avLst>
+                            <a:gd name="adj1" fmla="val 23607"/>
+                            <a:gd name="adj2" fmla="val 25000"/>
+                            <a:gd name="adj3" fmla="val 31271"/>
+                            <a:gd name="adj4" fmla="val 43750"/>
+                          </a:avLst>
+                        </a:prstGeom>
+                        <a:solidFill>
+                          <a:srgbClr val="00EC38">
+                            <a:alpha val="39608"/>
+                          </a:srgbClr>
+                        </a:solidFill>
+                        <a:ln>
+                          <a:noFill/>
+                        </a:ln>
+                      </wps:spPr>
+                      <wps:style>
+                        <a:lnRef idx="2">
+                          <a:schemeClr val="accent1">
+                            <a:shade val="50000"/>
+                          </a:schemeClr>
+                        </a:lnRef>
+                        <a:fillRef idx="1">
+                          <a:schemeClr val="accent1"/>
+                        </a:fillRef>
+                        <a:effectRef idx="0">
+                          <a:schemeClr val="accent1"/>
+                        </a:effectRef>
+                        <a:fontRef idx="minor">
+                          <a:schemeClr val="lt1"/>
+                        </a:fontRef>
+                      </wps:style>
+                      <wps:bodyPr rot="0" spcFirstLastPara="0" vertOverflow="overflow" horzOverflow="overflow" vert="horz" wrap="square" lIns="91440" tIns="45720" rIns="91440" bIns="45720" numCol="1" spcCol="0" rtlCol="0" fromWordArt="0" anchor="ctr" anchorCtr="0" forceAA="0" compatLnSpc="1">
+                        <a:prstTxWarp prst="textNoShape">
+                          <a:avLst/>
+                        </a:prstTxWarp>
+                        <a:noAutofit/>
+                      </wps:bodyPr>
+                    </wps:wsp>
+                  </a:graphicData>
+                </a:graphic>
+                <wp14:sizeRelH relativeFrom="margin">
+                  <wp14:pctWidth>0</wp14:pctWidth>
+                </wp14:sizeRelH>
+                <wp14:sizeRelV relativeFrom="margin">
+                  <wp14:pctHeight>0</wp14:pctHeight>
+                </wp14:sizeRelV>
+              </wp:anchor>
+            </w:drawing>
+          </mc:Choice>
+          <mc:Fallback>
+            <w:pict>
+              <v:shape w14:anchorId="1C50DD44" id="Bent Arrow 2" o:spid="_x0000_s1026" style="position:absolute;margin-left:327.15pt;margin-top:26.4pt;width:69.35pt;height:257.55pt;z-index:251686912;visibility:visible;mso-wrap-style:square;mso-width-percent:0;mso-height-percent:0;mso-wrap-distance-left:9pt;mso-wrap-distance-top:0;mso-wrap-distance-right:9pt;mso-wrap-distance-bottom:0;mso-position-horizontal:absolute;mso-position-horizontal-relative:text;mso-position-vertical:absolute;mso-position-vertical-relative:text;mso-width-percent:0;mso-height-percent:0;mso-width-relative:margin;mso-height-relative:margin;v-text-anchor:middle" coordsize="880745,3270974" o:gfxdata="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" path="m,3270974l,501553c,288743,172516,116227,385326,116227r220001,1l605327,,880745,220186,605327,440373r,-116228l385326,324145v-97980,,-177408,79428,-177408,177408c207918,1424693,207917,2347834,207917,3270974l,3270974xe" fillcolor="#00ec38" stroked="f" strokeweight="1pt">
+                <v:fill opacity="25957f"/>
+                <v:stroke joinstyle="miter"/>
+                <v:path arrowok="t" o:connecttype="custom" o:connectlocs="0,3270974;0,501553;385326,116227;605327,116228;605327,0;880745,220186;605327,440373;605327,324145;385326,324145;207918,501553;207917,3270974;0,3270974" o:connectangles="0,0,0,0,0,0,0,0,0,0,0,0"/>
+              </v:shape>
+            </w:pict>
+          </mc:Fallback>
+        </mc:AlternateContent>
+      </w:r>
       <w:r>
         <w:rPr>
           <w:noProof/>
@@ -1430,7 +1607,7 @@
         <w:rPr>
           <w:b/>
           <w:bCs/>
-          <w:color w:val="FFC000"/>
+          <w:color w:val="FF882B"/>
           <w:sz w:val="40"/>
           <w:szCs w:val="40"/>
         </w:rPr>
@@ -1598,7 +1775,7 @@
         <w:rPr>
           <w:b/>
           <w:bCs/>
-          <w:color w:val="FFC000"/>
+          <w:color w:val="FF882B"/>
           <w:sz w:val="40"/>
           <w:szCs w:val="40"/>
         </w:rPr>
@@ -1606,7 +1783,7 @@
       </w:r>
       <w:r>
         <w:rPr>
-          <w:color w:val="FFC000"/>
+          <w:color w:val="FF882B"/>
           <w:sz w:val="40"/>
           <w:szCs w:val="40"/>
         </w:rPr>
@@ -1645,13 +1822,13 @@
           <w:szCs w:val="40"/>
         </w:rPr>
         <w:drawing>
-          <wp:anchor distT="0" distB="0" distL="114300" distR="114300" simplePos="0" relativeHeight="251685888" behindDoc="1" locked="0" layoutInCell="1" allowOverlap="1" wp14:anchorId="2A91EABB" wp14:editId="1A27DA91">
+          <wp:anchor distT="0" distB="0" distL="114300" distR="114300" simplePos="0" relativeHeight="251685888" behindDoc="1" locked="0" layoutInCell="1" allowOverlap="1" wp14:anchorId="2A91EABB" wp14:editId="0976856B">
             <wp:simplePos x="0" y="0"/>
             <wp:positionH relativeFrom="column">
               <wp:posOffset>3693795</wp:posOffset>
             </wp:positionH>
             <wp:positionV relativeFrom="paragraph">
-              <wp:posOffset>1713865</wp:posOffset>
+              <wp:posOffset>2025876</wp:posOffset>
             </wp:positionV>
             <wp:extent cx="2824480" cy="1143000"/>
             <wp:effectExtent l="0" t="0" r="0" b="0"/>
@@ -1715,7 +1892,7 @@
           <w:szCs w:val="40"/>
         </w:rPr>
         <w:drawing>
-          <wp:anchor distT="0" distB="0" distL="114300" distR="114300" simplePos="0" relativeHeight="251684864" behindDoc="1" locked="0" layoutInCell="1" allowOverlap="1" wp14:anchorId="2931DADC" wp14:editId="5C5BF1E6">
+          <wp:anchor distT="0" distB="0" distL="114300" distR="114300" simplePos="0" relativeHeight="251687936" behindDoc="1" locked="0" layoutInCell="1" allowOverlap="1" wp14:anchorId="2931DADC" wp14:editId="0ECC0343">
             <wp:simplePos x="0" y="0"/>
             <wp:positionH relativeFrom="column">
               <wp:posOffset>3696970</wp:posOffset>
@@ -1954,7 +2131,7 @@
           <w:b/>
           <w:bCs/>
           <w:noProof/>
-          <w:color w:val="FFC000"/>
+          <w:color w:val="FF882B"/>
           <w:sz w:val="40"/>
           <w:szCs w:val="40"/>
         </w:rPr>
@@ -1963,7 +2140,7 @@
       <w:r>
         <w:rPr>
           <w:noProof/>
-          <w:color w:val="FFC000"/>
+          <w:color w:val="FF882B"/>
           <w:sz w:val="40"/>
           <w:szCs w:val="40"/>
         </w:rPr>
@@ -2152,7 +2329,7 @@
         <w:rPr>
           <w:b/>
           <w:bCs/>
-          <w:color w:val="FFC000"/>
+          <w:color w:val="FF882B"/>
           <w:sz w:val="40"/>
           <w:szCs w:val="40"/>
         </w:rPr>
@@ -2160,7 +2337,7 @@
       </w:r>
       <w:r>
         <w:rPr>
-          <w:color w:val="FFC000"/>
+          <w:color w:val="FF882B"/>
           <w:sz w:val="40"/>
           <w:szCs w:val="40"/>
         </w:rPr>

--- a/scratch/scratch-rover.docx
+++ b/scratch/scratch-rover.docx
@@ -1291,7 +1291,25 @@
           <w:sz w:val="40"/>
           <w:szCs w:val="40"/>
         </w:rPr>
-        <w:t xml:space="preserve"> Use a loop to work </w:t>
+        <w:t xml:space="preserve"> Use a loop to </w:t>
+      </w:r>
+      <w:r>
+        <w:rPr>
+          <w:i/>
+          <w:iCs/>
+          <w:sz w:val="40"/>
+          <w:szCs w:val="40"/>
+        </w:rPr>
+        <w:t>step</w:t>
+      </w:r>
+      <w:r>
+        <w:rPr>
+          <w:i/>
+          <w:iCs/>
+          <w:sz w:val="40"/>
+          <w:szCs w:val="40"/>
+        </w:rPr>
+        <w:t xml:space="preserve"> </w:t>
       </w:r>
       <w:r>
         <w:rPr>
@@ -1309,7 +1327,25 @@
           <w:sz w:val="40"/>
           <w:szCs w:val="40"/>
         </w:rPr>
-        <w:t xml:space="preserve"> the List.</w:t>
+        <w:t xml:space="preserve"> the </w:t>
+      </w:r>
+      <w:r>
+        <w:rPr>
+          <w:i/>
+          <w:iCs/>
+          <w:sz w:val="40"/>
+          <w:szCs w:val="40"/>
+        </w:rPr>
+        <w:t>letters</w:t>
+      </w:r>
+      <w:r>
+        <w:rPr>
+          <w:i/>
+          <w:iCs/>
+          <w:sz w:val="40"/>
+          <w:szCs w:val="40"/>
+        </w:rPr>
+        <w:t>.</w:t>
       </w:r>
     </w:p>
     <w:p>
